--- a/hys.docx
+++ b/hys.docx
@@ -19,31 +19,21 @@
         </w:rPr>
         <w:t xml:space="preserve">ACORDEON PARA </w:t>
       </w:r>
-      <w:proofErr w:type="gramStart"/>
       <w:r>
         <w:rPr>
           <w:b/>
           <w:sz w:val="32"/>
           <w:u w:val="single"/>
         </w:rPr>
-        <w:t>EL  AREA</w:t>
-      </w:r>
-      <w:proofErr w:type="gramEnd"/>
+        <w:t>EL AREA</w:t>
+      </w:r>
       <w:r>
         <w:rPr>
           <w:b/>
           <w:sz w:val="32"/>
           <w:u w:val="single"/>
         </w:rPr>
-        <w:t xml:space="preserve"> DE </w:t>
-      </w:r>
-      <w:r>
-        <w:rPr>
-          <w:b/>
-          <w:sz w:val="32"/>
-          <w:u w:val="single"/>
-        </w:rPr>
-        <w:t>HIGIENE Y SEGURIDAD</w:t>
+        <w:t xml:space="preserve"> DE HIGIENE Y SEGURIDAD</w:t>
       </w:r>
     </w:p>
     <w:p>
@@ -121,29 +111,52 @@
           <w:szCs w:val="18"/>
         </w:rPr>
       </w:pPr>
-      <w:r>
-        <w:rPr>
-          <w:sz w:val="18"/>
-          <w:szCs w:val="18"/>
-        </w:rPr>
-        <w:t>3.1-Uno es Javier Jiménez Representante del Sistema FSC.</w:t>
-      </w:r>
-    </w:p>
-    <w:p>
-      <w:pPr>
-        <w:rPr>
-          <w:sz w:val="18"/>
-          <w:szCs w:val="18"/>
-        </w:rPr>
-      </w:pPr>
-      <w:r>
-        <w:rPr>
-          <w:sz w:val="18"/>
-          <w:szCs w:val="18"/>
-        </w:rPr>
-        <w:t>3.2-Otro es Fernando Gómez Representante de Higiene y Seguridad.</w:t>
-      </w:r>
-    </w:p>
+      <w:bookmarkStart w:id="0" w:name="_GoBack"/>
+      <w:r>
+        <w:rPr>
+          <w:sz w:val="18"/>
+          <w:szCs w:val="18"/>
+        </w:rPr>
+        <w:t xml:space="preserve">3.1-Uno es Betzabet Marín </w:t>
+      </w:r>
+      <w:r>
+        <w:rPr>
+          <w:sz w:val="18"/>
+          <w:szCs w:val="18"/>
+        </w:rPr>
+        <w:t>Representante del Sistema FSC.</w:t>
+      </w:r>
+    </w:p>
+    <w:p>
+      <w:pPr>
+        <w:rPr>
+          <w:sz w:val="18"/>
+          <w:szCs w:val="18"/>
+        </w:rPr>
+      </w:pPr>
+      <w:r>
+        <w:rPr>
+          <w:sz w:val="18"/>
+          <w:szCs w:val="18"/>
+        </w:rPr>
+        <w:t xml:space="preserve">3.2-Otro es </w:t>
+      </w:r>
+      <w:r>
+        <w:rPr>
+          <w:sz w:val="18"/>
+          <w:szCs w:val="18"/>
+        </w:rPr>
+        <w:t>Araceli Becerril</w:t>
+      </w:r>
+      <w:r>
+        <w:rPr>
+          <w:sz w:val="18"/>
+          <w:szCs w:val="18"/>
+        </w:rPr>
+        <w:t xml:space="preserve"> Representante de Higiene y Seguridad.</w:t>
+      </w:r>
+    </w:p>
+    <w:bookmarkEnd w:id="0"/>
     <w:p>
       <w:pPr>
         <w:rPr>
@@ -622,8 +635,6 @@
         </w:rPr>
         <w:t>así</w:t>
       </w:r>
-      <w:bookmarkStart w:id="0" w:name="_GoBack"/>
-      <w:bookmarkEnd w:id="0"/>
       <w:r>
         <w:rPr>
           <w:sz w:val="16"/>
